--- a/resources/Templates/Incidentals/MAP_echo_temp_phys.docx
+++ b/resources/Templates/Incidentals/MAP_echo_temp_phys.docx
@@ -102,7 +102,21 @@
         <w:rPr>
           <w:rFonts w:cs="Arial"/>
         </w:rPr>
-        <w:t>`r first_name`</w:t>
+        <w:t xml:space="preserve">`r </w:t>
+      </w:r>
+      <w:proofErr w:type="spellStart"/>
+      <w:r>
+        <w:rPr>
+          <w:rFonts w:cs="Arial"/>
+        </w:rPr>
+        <w:t>first_name</w:t>
+      </w:r>
+      <w:proofErr w:type="spellEnd"/>
+      <w:r>
+        <w:rPr>
+          <w:rFonts w:cs="Arial"/>
+        </w:rPr>
+        <w:t>`</w:t>
       </w:r>
     </w:p>
     <w:p>
@@ -216,7 +230,7 @@
           <w:rFonts w:cs="Arial"/>
           <w:noProof/>
         </w:rPr>
-        <w:t>February 22, 2022</w:t>
+        <w:t>March 2, 2022</w:t>
       </w:r>
       <w:r>
         <w:rPr>
@@ -257,17 +271,9 @@
           <w:bCs w:val="0"/>
           <w:color w:val="000000"/>
         </w:rPr>
-        <w:t>`r first_name_physician`</w:t>
-      </w:r>
-    </w:p>
-    <w:p>
-      <w:pPr>
-        <w:rPr>
-          <w:rFonts w:cs="Arial"/>
-          <w:vanish/>
-          <w:specVanish/>
-        </w:rPr>
-      </w:pPr>
+        <w:t xml:space="preserve">`r </w:t>
+      </w:r>
+      <w:proofErr w:type="spellStart"/>
       <w:r>
         <w:rPr>
           <w:rStyle w:val="Strong"/>
@@ -276,33 +282,9 @@
           <w:bCs w:val="0"/>
           <w:color w:val="000000"/>
         </w:rPr>
-        <w:t xml:space="preserve"> </w:t>
-      </w:r>
-    </w:p>
-    <w:p>
-      <w:pPr>
-        <w:rPr>
-          <w:rFonts w:cs="Arial"/>
-          <w:vanish/>
-          <w:specVanish/>
-        </w:rPr>
-      </w:pPr>
-      <w:r>
-        <w:rPr>
-          <w:rFonts w:cs="Arial"/>
-          <w:vanish/>
-        </w:rPr>
-        <w:t>`r last_name_physician`</w:t>
-      </w:r>
-    </w:p>
-    <w:p>
-      <w:pPr>
-        <w:rPr>
-          <w:rFonts w:cs="Arial"/>
-          <w:vanish/>
-          <w:specVanish/>
-        </w:rPr>
-      </w:pPr>
+        <w:t>first_name_physician</w:t>
+      </w:r>
+      <w:proofErr w:type="spellEnd"/>
       <w:r>
         <w:rPr>
           <w:rStyle w:val="Strong"/>
@@ -311,27 +293,18 @@
           <w:bCs w:val="0"/>
           <w:color w:val="000000"/>
         </w:rPr>
-        <w:t xml:space="preserve">, </w:t>
-      </w:r>
-    </w:p>
-    <w:p>
-      <w:pPr>
-        <w:rPr>
-          <w:rFonts w:cs="Arial"/>
-          <w:vanish/>
-          <w:specVanish/>
-        </w:rPr>
-      </w:pPr>
-      <w:r>
-        <w:rPr>
-          <w:rFonts w:cs="Arial"/>
-          <w:vanish/>
-        </w:rPr>
-        <w:t>`r credentials`</w:t>
-      </w:r>
-    </w:p>
-    <w:p>
-      <w:pPr>
+        <w:t>`</w:t>
+      </w:r>
+    </w:p>
+    <w:p>
+      <w:pPr>
+        <w:rPr>
+          <w:rFonts w:cs="Arial"/>
+          <w:vanish/>
+          <w:specVanish/>
+        </w:rPr>
+      </w:pPr>
+      <w:r>
         <w:rPr>
           <w:rStyle w:val="Strong"/>
           <w:rFonts w:cs="Arial"/>
@@ -339,35 +312,34 @@
           <w:bCs w:val="0"/>
           <w:color w:val="000000"/>
         </w:rPr>
-      </w:pPr>
-    </w:p>
-    <w:p>
-      <w:pPr>
-        <w:rPr>
-          <w:rFonts w:cs="Arial"/>
-          <w:vanish/>
-          <w:specVanish/>
-        </w:rPr>
-      </w:pPr>
-    </w:p>
-    <w:p>
-      <w:pPr>
-        <w:rPr>
-          <w:rFonts w:cs="Arial"/>
-          <w:vanish/>
-          <w:specVanish/>
-        </w:rPr>
-      </w:pPr>
-      <w:r>
-        <w:rPr>
-          <w:rFonts w:cs="Arial"/>
-          <w:vanish/>
-        </w:rPr>
-        <w:t>`r street_address_physician`</w:t>
-      </w:r>
-    </w:p>
-    <w:p>
-      <w:pPr>
+        <w:t xml:space="preserve"> </w:t>
+      </w:r>
+    </w:p>
+    <w:p>
+      <w:pPr>
+        <w:rPr>
+          <w:rFonts w:cs="Arial"/>
+          <w:vanish/>
+          <w:specVanish/>
+        </w:rPr>
+      </w:pPr>
+      <w:r>
+        <w:rPr>
+          <w:rFonts w:cs="Arial"/>
+          <w:vanish/>
+        </w:rPr>
+        <w:t>`r last_name_physician`</w:t>
+      </w:r>
+    </w:p>
+    <w:p>
+      <w:pPr>
+        <w:rPr>
+          <w:rFonts w:cs="Arial"/>
+          <w:vanish/>
+          <w:specVanish/>
+        </w:rPr>
+      </w:pPr>
+      <w:r>
         <w:rPr>
           <w:rStyle w:val="Strong"/>
           <w:rFonts w:cs="Arial"/>
@@ -375,25 +347,27 @@
           <w:bCs w:val="0"/>
           <w:color w:val="000000"/>
         </w:rPr>
-      </w:pPr>
-    </w:p>
-    <w:p>
-      <w:pPr>
-        <w:rPr>
-          <w:rFonts w:cs="Arial"/>
-          <w:vanish/>
-          <w:specVanish/>
-        </w:rPr>
-      </w:pPr>
-    </w:p>
-    <w:p>
-      <w:pPr>
-        <w:rPr>
-          <w:vanish/>
-          <w:specVanish/>
-        </w:rPr>
-      </w:pPr>
-      <w:r>
+        <w:t xml:space="preserve">, </w:t>
+      </w:r>
+    </w:p>
+    <w:p>
+      <w:pPr>
+        <w:rPr>
+          <w:rFonts w:cs="Arial"/>
+          <w:vanish/>
+          <w:specVanish/>
+        </w:rPr>
+      </w:pPr>
+      <w:r>
+        <w:rPr>
+          <w:rFonts w:cs="Arial"/>
+          <w:vanish/>
+        </w:rPr>
+        <w:t>`r credentials`</w:t>
+      </w:r>
+    </w:p>
+    <w:p>
+      <w:pPr>
         <w:rPr>
           <w:rStyle w:val="Strong"/>
           <w:rFonts w:cs="Arial"/>
@@ -401,17 +375,35 @@
           <w:bCs w:val="0"/>
           <w:color w:val="000000"/>
         </w:rPr>
-        <w:t>`r city_physician`</w:t>
-      </w:r>
-    </w:p>
-    <w:p>
-      <w:pPr>
-        <w:rPr>
-          <w:vanish/>
-          <w:specVanish/>
-        </w:rPr>
-      </w:pPr>
-      <w:r>
+      </w:pPr>
+    </w:p>
+    <w:p>
+      <w:pPr>
+        <w:rPr>
+          <w:rFonts w:cs="Arial"/>
+          <w:vanish/>
+          <w:specVanish/>
+        </w:rPr>
+      </w:pPr>
+    </w:p>
+    <w:p>
+      <w:pPr>
+        <w:rPr>
+          <w:rFonts w:cs="Arial"/>
+          <w:vanish/>
+          <w:specVanish/>
+        </w:rPr>
+      </w:pPr>
+      <w:r>
+        <w:rPr>
+          <w:rFonts w:cs="Arial"/>
+          <w:vanish/>
+        </w:rPr>
+        <w:t>`r street_address_physician`</w:t>
+      </w:r>
+    </w:p>
+    <w:p>
+      <w:pPr>
         <w:rPr>
           <w:rStyle w:val="Strong"/>
           <w:rFonts w:cs="Arial"/>
@@ -419,29 +411,20 @@
           <w:bCs w:val="0"/>
           <w:color w:val="000000"/>
         </w:rPr>
-        <w:t xml:space="preserve">, </w:t>
-      </w:r>
-    </w:p>
-    <w:p>
-      <w:pPr>
-        <w:rPr>
-          <w:rFonts w:cs="Arial"/>
-          <w:vanish/>
-          <w:specVanish/>
-        </w:rPr>
-      </w:pPr>
-      <w:r>
-        <w:rPr>
-          <w:rFonts w:cs="Arial"/>
-          <w:vanish/>
-        </w:rPr>
-        <w:t>`r state_physician`</w:t>
-      </w:r>
-    </w:p>
-    <w:p>
-      <w:pPr>
-        <w:rPr>
-          <w:rFonts w:cs="Arial"/>
+      </w:pPr>
+    </w:p>
+    <w:p>
+      <w:pPr>
+        <w:rPr>
+          <w:rFonts w:cs="Arial"/>
+          <w:vanish/>
+          <w:specVanish/>
+        </w:rPr>
+      </w:pPr>
+    </w:p>
+    <w:p>
+      <w:pPr>
+        <w:rPr>
           <w:vanish/>
           <w:specVanish/>
         </w:rPr>
@@ -454,17 +437,9 @@
           <w:bCs w:val="0"/>
           <w:color w:val="000000"/>
         </w:rPr>
-        <w:t xml:space="preserve"> </w:t>
-      </w:r>
-    </w:p>
-    <w:p>
-      <w:pPr>
-        <w:rPr>
-          <w:rFonts w:cs="Arial"/>
-          <w:vanish/>
-          <w:specVanish/>
-        </w:rPr>
-      </w:pPr>
+        <w:t xml:space="preserve">`r </w:t>
+      </w:r>
+      <w:proofErr w:type="spellStart"/>
       <w:r>
         <w:rPr>
           <w:rStyle w:val="Strong"/>
@@ -473,11 +448,10 @@
           <w:bCs w:val="0"/>
           <w:color w:val="000000"/>
         </w:rPr>
-        <w:t>`r zip_physician`</w:t>
-      </w:r>
-    </w:p>
-    <w:p>
-      <w:pPr>
+        <w:t>city_physician</w:t>
+      </w:r>
+      <w:proofErr w:type="spellEnd"/>
+      <w:r>
         <w:rPr>
           <w:rStyle w:val="Strong"/>
           <w:rFonts w:cs="Arial"/>
@@ -485,6 +459,112 @@
           <w:bCs w:val="0"/>
           <w:color w:val="000000"/>
         </w:rPr>
+        <w:t>`</w:t>
+      </w:r>
+    </w:p>
+    <w:p>
+      <w:pPr>
+        <w:rPr>
+          <w:vanish/>
+          <w:specVanish/>
+        </w:rPr>
+      </w:pPr>
+      <w:r>
+        <w:rPr>
+          <w:rStyle w:val="Strong"/>
+          <w:rFonts w:cs="Arial"/>
+          <w:b w:val="0"/>
+          <w:bCs w:val="0"/>
+          <w:color w:val="000000"/>
+        </w:rPr>
+        <w:t xml:space="preserve">, </w:t>
+      </w:r>
+    </w:p>
+    <w:p>
+      <w:pPr>
+        <w:rPr>
+          <w:rFonts w:cs="Arial"/>
+          <w:vanish/>
+          <w:specVanish/>
+        </w:rPr>
+      </w:pPr>
+      <w:r>
+        <w:rPr>
+          <w:rFonts w:cs="Arial"/>
+          <w:vanish/>
+        </w:rPr>
+        <w:t>`r state_physician`</w:t>
+      </w:r>
+    </w:p>
+    <w:p>
+      <w:pPr>
+        <w:rPr>
+          <w:rFonts w:cs="Arial"/>
+          <w:vanish/>
+          <w:specVanish/>
+        </w:rPr>
+      </w:pPr>
+      <w:r>
+        <w:rPr>
+          <w:rStyle w:val="Strong"/>
+          <w:rFonts w:cs="Arial"/>
+          <w:b w:val="0"/>
+          <w:bCs w:val="0"/>
+          <w:color w:val="000000"/>
+        </w:rPr>
+        <w:t xml:space="preserve"> </w:t>
+      </w:r>
+    </w:p>
+    <w:p>
+      <w:pPr>
+        <w:rPr>
+          <w:rFonts w:cs="Arial"/>
+          <w:vanish/>
+          <w:specVanish/>
+        </w:rPr>
+      </w:pPr>
+      <w:r>
+        <w:rPr>
+          <w:rStyle w:val="Strong"/>
+          <w:rFonts w:cs="Arial"/>
+          <w:b w:val="0"/>
+          <w:bCs w:val="0"/>
+          <w:color w:val="000000"/>
+        </w:rPr>
+        <w:t xml:space="preserve">`r </w:t>
+      </w:r>
+      <w:proofErr w:type="spellStart"/>
+      <w:r>
+        <w:rPr>
+          <w:rStyle w:val="Strong"/>
+          <w:rFonts w:cs="Arial"/>
+          <w:b w:val="0"/>
+          <w:bCs w:val="0"/>
+          <w:color w:val="000000"/>
+        </w:rPr>
+        <w:t>zip_physician</w:t>
+      </w:r>
+      <w:proofErr w:type="spellEnd"/>
+      <w:r>
+        <w:rPr>
+          <w:rStyle w:val="Strong"/>
+          <w:rFonts w:cs="Arial"/>
+          <w:b w:val="0"/>
+          <w:bCs w:val="0"/>
+          <w:color w:val="000000"/>
+        </w:rPr>
+        <w:t>`</w:t>
+      </w:r>
+    </w:p>
+    <w:p>
+      <w:pPr>
+        <w:rPr>
+          <w:rStyle w:val="Strong"/>
+          <w:rFonts w:cs="Arial"/>
+          <w:b w:val="0"/>
+          <w:bCs w:val="0"/>
+          <w:color w:val="000000"/>
+        </w:rPr>
       </w:pPr>
     </w:p>
     <w:p>
@@ -605,20 +685,13 @@
     </w:p>
     <w:p>
       <w:pPr>
-        <w:pStyle w:val="BodyText"/>
-        <w:ind w:left="0"/>
-        <w:rPr>
-          <w:rFonts w:cs="Arial"/>
-          <w:vanish/>
-          <w:szCs w:val="24"/>
-          <w:specVanish/>
-        </w:rPr>
-      </w:pPr>
-      <w:r>
-        <w:rPr>
-          <w:rFonts w:cs="Arial"/>
-          <w:vanish/>
-        </w:rPr>
+        <w:rPr>
+          <w:vanish/>
+          <w:szCs w:val="24"/>
+          <w:specVanish/>
+        </w:rPr>
+      </w:pPr>
+      <w:r>
         <w:t>`r last_name_physician`</w:t>
       </w:r>
     </w:p>
@@ -653,6 +726,279 @@
     </w:p>
     <w:p>
       <w:pPr>
+        <w:rPr>
+          <w:rFonts w:cs="Arial"/>
+          <w:vanish/>
+          <w:specVanish/>
+        </w:rPr>
+      </w:pPr>
+      <w:r>
+        <w:rPr>
+          <w:rFonts w:eastAsia="Times New Roman" w:cs="Arial"/>
+          <w:szCs w:val="24"/>
+        </w:rPr>
+        <w:t>As part of your patient’s involvement with</w:t>
+      </w:r>
+      <w:r>
+        <w:rPr>
+          <w:spacing w:val="-5"/>
+          <w:szCs w:val="24"/>
+        </w:rPr>
+        <w:t xml:space="preserve"> </w:t>
+      </w:r>
+      <w:r>
+        <w:rPr>
+          <w:szCs w:val="24"/>
+        </w:rPr>
+        <w:t>th</w:t>
+      </w:r>
+      <w:r>
+        <w:rPr>
+          <w:szCs w:val="24"/>
+        </w:rPr>
+        <w:t>e Vanderbilt M</w:t>
+      </w:r>
+      <w:r>
+        <w:rPr>
+          <w:szCs w:val="24"/>
+        </w:rPr>
+        <w:t>emory</w:t>
+      </w:r>
+      <w:r>
+        <w:rPr>
+          <w:spacing w:val="-5"/>
+          <w:szCs w:val="24"/>
+        </w:rPr>
+        <w:t xml:space="preserve"> </w:t>
+      </w:r>
+      <w:r>
+        <w:rPr>
+          <w:spacing w:val="-1"/>
+          <w:szCs w:val="24"/>
+        </w:rPr>
+        <w:t>and</w:t>
+      </w:r>
+      <w:r>
+        <w:rPr>
+          <w:szCs w:val="24"/>
+        </w:rPr>
+        <w:t xml:space="preserve"> Aging Project</w:t>
+      </w:r>
+      <w:r>
+        <w:rPr>
+          <w:rFonts w:eastAsia="Times New Roman" w:cs="Arial"/>
+          <w:szCs w:val="24"/>
+        </w:rPr>
+        <w:t xml:space="preserve">, </w:t>
+      </w:r>
+    </w:p>
+    <w:p>
+      <w:pPr>
+        <w:rPr>
+          <w:vanish/>
+          <w:szCs w:val="24"/>
+          <w:specVanish/>
+        </w:rPr>
+      </w:pPr>
+      <w:r>
+        <w:t xml:space="preserve">`r </w:t>
+      </w:r>
+      <w:r>
+        <w:t>pronoun</w:t>
+      </w:r>
+      <w:r>
+        <w:t>`</w:t>
+      </w:r>
+    </w:p>
+    <w:p>
+      <w:pPr>
+        <w:rPr>
+          <w:rFonts w:cs="Arial"/>
+          <w:vanish/>
+          <w:specVanish/>
+        </w:rPr>
+      </w:pPr>
+      <w:r>
+        <w:rPr>
+          <w:rFonts w:eastAsia="Times New Roman" w:cs="Arial"/>
+          <w:szCs w:val="24"/>
+        </w:rPr>
+        <w:t xml:space="preserve"> </w:t>
+      </w:r>
+      <w:r>
+        <w:rPr>
+          <w:rFonts w:cs="Arial"/>
+          <w:szCs w:val="24"/>
+        </w:rPr>
+        <w:t>underwent a</w:t>
+      </w:r>
+      <w:r>
+        <w:rPr>
+          <w:rFonts w:cs="Arial"/>
+          <w:szCs w:val="24"/>
+        </w:rPr>
+        <w:t>n</w:t>
+      </w:r>
+      <w:r>
+        <w:rPr>
+          <w:rFonts w:cs="Arial"/>
+          <w:szCs w:val="24"/>
+        </w:rPr>
+        <w:t xml:space="preserve"> </w:t>
+      </w:r>
+      <w:r>
+        <w:rPr>
+          <w:szCs w:val="24"/>
+        </w:rPr>
+        <w:t>echocardiogram</w:t>
+      </w:r>
+      <w:r>
+        <w:rPr>
+          <w:rFonts w:cs="Arial"/>
+          <w:szCs w:val="24"/>
+        </w:rPr>
+        <w:t xml:space="preserve"> </w:t>
+      </w:r>
+      <w:r>
+        <w:rPr>
+          <w:spacing w:val="-1"/>
+          <w:szCs w:val="24"/>
+        </w:rPr>
+        <w:t>examination</w:t>
+      </w:r>
+      <w:r>
+        <w:rPr>
+          <w:szCs w:val="24"/>
+        </w:rPr>
+        <w:t xml:space="preserve"> </w:t>
+      </w:r>
+      <w:r>
+        <w:rPr>
+          <w:spacing w:val="-1"/>
+          <w:szCs w:val="24"/>
+        </w:rPr>
+        <w:t>on</w:t>
+      </w:r>
+      <w:r>
+        <w:rPr>
+          <w:szCs w:val="24"/>
+        </w:rPr>
+        <w:t xml:space="preserve"> </w:t>
+      </w:r>
+    </w:p>
+    <w:p>
+      <w:pPr>
+        <w:rPr>
+          <w:vanish/>
+          <w:szCs w:val="24"/>
+          <w:specVanish/>
+        </w:rPr>
+      </w:pPr>
+      <w:r>
+        <w:t xml:space="preserve">`r </w:t>
+      </w:r>
+      <w:proofErr w:type="spellStart"/>
+      <w:r>
+        <w:t>echo_</w:t>
+      </w:r>
+      <w:r>
+        <w:t>date_time</w:t>
+      </w:r>
+      <w:proofErr w:type="spellEnd"/>
+      <w:r>
+        <w:t>`</w:t>
+      </w:r>
+    </w:p>
+    <w:p>
+      <w:pPr>
+        <w:rPr>
+          <w:rFonts w:cs="Arial"/>
+          <w:vanish/>
+          <w:specVanish/>
+        </w:rPr>
+      </w:pPr>
+      <w:r>
+        <w:rPr>
+          <w:szCs w:val="24"/>
+        </w:rPr>
+        <w:t>.</w:t>
+      </w:r>
+      <w:r>
+        <w:rPr>
+          <w:spacing w:val="53"/>
+          <w:szCs w:val="24"/>
+        </w:rPr>
+        <w:t xml:space="preserve"> </w:t>
+      </w:r>
+      <w:r>
+        <w:rPr>
+          <w:color w:val="000000" w:themeColor="text1"/>
+          <w:szCs w:val="24"/>
+        </w:rPr>
+        <w:t xml:space="preserve">Upon examination, I report </w:t>
+      </w:r>
+    </w:p>
+    <w:p>
+      <w:pPr>
+        <w:rPr>
+          <w:vanish/>
+          <w:szCs w:val="24"/>
+          <w:specVanish/>
+        </w:rPr>
+      </w:pPr>
+      <w:r>
+        <w:t xml:space="preserve">`r </w:t>
+      </w:r>
+      <w:proofErr w:type="spellStart"/>
+      <w:r>
+        <w:t>echo_find_notes</w:t>
+      </w:r>
+      <w:proofErr w:type="spellEnd"/>
+      <w:r>
+        <w:t>`</w:t>
+      </w:r>
+    </w:p>
+    <w:p>
+      <w:pPr>
+        <w:rPr>
+          <w:rFonts w:cs="Arial"/>
+          <w:vanish/>
+          <w:specVanish/>
+        </w:rPr>
+      </w:pPr>
+      <w:r>
+        <w:rPr>
+          <w:color w:val="000000" w:themeColor="text1"/>
+          <w:szCs w:val="24"/>
+        </w:rPr>
+        <w:t xml:space="preserve"> </w:t>
+      </w:r>
+    </w:p>
+    <w:p>
+      <w:pPr>
+        <w:rPr>
+          <w:vanish/>
+          <w:szCs w:val="24"/>
+          <w:specVanish/>
+        </w:rPr>
+      </w:pPr>
+      <w:r>
+        <w:t xml:space="preserve">`r </w:t>
+      </w:r>
+      <w:proofErr w:type="spellStart"/>
+      <w:r>
+        <w:t>echo_</w:t>
+      </w:r>
+      <w:r>
+        <w:t>comments</w:t>
+      </w:r>
+      <w:proofErr w:type="spellEnd"/>
+      <w:r>
+        <w:t>`</w:t>
+      </w:r>
+    </w:p>
+    <w:p>
+      <w:pPr>
         <w:pStyle w:val="BodyText"/>
         <w:ind w:left="0" w:right="117"/>
         <w:rPr>
@@ -660,283 +1006,6 @@
           <w:szCs w:val="24"/>
         </w:rPr>
       </w:pPr>
-      <w:r>
-        <w:rPr>
-          <w:rFonts w:eastAsia="Times New Roman" w:cs="Arial"/>
-          <w:szCs w:val="24"/>
-        </w:rPr>
-        <w:t>As part of your patient’s involvement with</w:t>
-      </w:r>
-      <w:r>
-        <w:rPr>
-          <w:spacing w:val="-5"/>
-          <w:szCs w:val="24"/>
-        </w:rPr>
-        <w:t xml:space="preserve"> </w:t>
-      </w:r>
-      <w:r>
-        <w:rPr>
-          <w:szCs w:val="24"/>
-        </w:rPr>
-        <w:t>th</w:t>
-      </w:r>
-      <w:r>
-        <w:rPr>
-          <w:szCs w:val="24"/>
-        </w:rPr>
-        <w:t>e Vanderbilt M</w:t>
-      </w:r>
-      <w:r>
-        <w:rPr>
-          <w:szCs w:val="24"/>
-        </w:rPr>
-        <w:t>emory</w:t>
-      </w:r>
-      <w:r>
-        <w:rPr>
-          <w:spacing w:val="-5"/>
-          <w:szCs w:val="24"/>
-        </w:rPr>
-        <w:t xml:space="preserve"> </w:t>
-      </w:r>
-      <w:r>
-        <w:rPr>
-          <w:spacing w:val="-1"/>
-          <w:szCs w:val="24"/>
-        </w:rPr>
-        <w:t>and</w:t>
-      </w:r>
-      <w:r>
-        <w:rPr>
-          <w:szCs w:val="24"/>
-        </w:rPr>
-        <w:t xml:space="preserve"> Aging Project</w:t>
-      </w:r>
-      <w:r>
-        <w:rPr>
-          <w:rFonts w:eastAsia="Times New Roman" w:cs="Arial"/>
-          <w:szCs w:val="24"/>
-        </w:rPr>
-        <w:t xml:space="preserve">, </w:t>
-      </w:r>
-      <w:r>
-        <w:rPr>
-          <w:rFonts w:eastAsia="Times New Roman" w:cs="Arial"/>
-          <w:szCs w:val="24"/>
-          <w:highlight w:val="yellow"/>
-        </w:rPr>
-        <w:t>he/she</w:t>
-      </w:r>
-      <w:r>
-        <w:rPr>
-          <w:rFonts w:eastAsia="Times New Roman" w:cs="Arial"/>
-          <w:szCs w:val="24"/>
-        </w:rPr>
-        <w:t xml:space="preserve"> </w:t>
-      </w:r>
-      <w:r>
-        <w:rPr>
-          <w:rFonts w:eastAsiaTheme="minorHAnsi" w:cs="Arial"/>
-          <w:szCs w:val="24"/>
-        </w:rPr>
-        <w:t>underwent a</w:t>
-      </w:r>
-      <w:r>
-        <w:rPr>
-          <w:rFonts w:eastAsiaTheme="minorHAnsi" w:cs="Arial"/>
-          <w:szCs w:val="24"/>
-        </w:rPr>
-        <w:t>n</w:t>
-      </w:r>
-      <w:r>
-        <w:rPr>
-          <w:rFonts w:eastAsiaTheme="minorHAnsi" w:cs="Arial"/>
-          <w:szCs w:val="24"/>
-        </w:rPr>
-        <w:t xml:space="preserve"> </w:t>
-      </w:r>
-      <w:r>
-        <w:rPr>
-          <w:szCs w:val="24"/>
-        </w:rPr>
-        <w:t>echocardiogram</w:t>
-      </w:r>
-      <w:r>
-        <w:rPr>
-          <w:rFonts w:cs="Arial"/>
-          <w:szCs w:val="24"/>
-        </w:rPr>
-        <w:t xml:space="preserve"> </w:t>
-      </w:r>
-      <w:r>
-        <w:rPr>
-          <w:spacing w:val="-1"/>
-          <w:szCs w:val="24"/>
-        </w:rPr>
-        <w:t>examination</w:t>
-      </w:r>
-      <w:r>
-        <w:rPr>
-          <w:szCs w:val="24"/>
-        </w:rPr>
-        <w:t xml:space="preserve"> </w:t>
-      </w:r>
-      <w:r>
-        <w:rPr>
-          <w:spacing w:val="-1"/>
-          <w:szCs w:val="24"/>
-        </w:rPr>
-        <w:t>on</w:t>
-      </w:r>
-      <w:r>
-        <w:rPr>
-          <w:szCs w:val="24"/>
-        </w:rPr>
-        <w:t xml:space="preserve"> </w:t>
-      </w:r>
-      <w:r>
-        <w:rPr>
-          <w:szCs w:val="24"/>
-          <w:highlight w:val="yellow"/>
-        </w:rPr>
-        <w:t>MM</w:t>
-      </w:r>
-      <w:r>
-        <w:rPr>
-          <w:szCs w:val="24"/>
-          <w:highlight w:val="yellow"/>
-        </w:rPr>
-        <w:t>/</w:t>
-      </w:r>
-      <w:r>
-        <w:rPr>
-          <w:szCs w:val="24"/>
-          <w:highlight w:val="yellow"/>
-        </w:rPr>
-        <w:t>DD</w:t>
-      </w:r>
-      <w:r>
-        <w:rPr>
-          <w:szCs w:val="24"/>
-          <w:highlight w:val="yellow"/>
-        </w:rPr>
-        <w:t>/</w:t>
-      </w:r>
-      <w:r>
-        <w:rPr>
-          <w:szCs w:val="24"/>
-          <w:highlight w:val="yellow"/>
-        </w:rPr>
-        <w:t>YYYY</w:t>
-      </w:r>
-      <w:r>
-        <w:rPr>
-          <w:szCs w:val="24"/>
-        </w:rPr>
-        <w:t xml:space="preserve"> </w:t>
-      </w:r>
-      <w:r>
-        <w:rPr>
-          <w:color w:val="FF0000"/>
-          <w:szCs w:val="24"/>
-        </w:rPr>
-        <w:t>[echo_date_time]</w:t>
-      </w:r>
-      <w:r>
-        <w:rPr>
-          <w:szCs w:val="24"/>
-        </w:rPr>
-        <w:t>.</w:t>
-      </w:r>
-      <w:r>
-        <w:rPr>
-          <w:spacing w:val="53"/>
-          <w:szCs w:val="24"/>
-        </w:rPr>
-        <w:t xml:space="preserve"> </w:t>
-      </w:r>
-      <w:r>
-        <w:rPr>
-          <w:color w:val="000000" w:themeColor="text1"/>
-          <w:szCs w:val="24"/>
-        </w:rPr>
-        <w:t xml:space="preserve">Upon examination, I report </w:t>
-      </w:r>
-      <w:r>
-        <w:rPr>
-          <w:i/>
-          <w:iCs/>
-          <w:color w:val="FF0000"/>
-          <w:szCs w:val="24"/>
-        </w:rPr>
-        <w:t>[insert incidental findings here]</w:t>
-      </w:r>
-      <w:r>
-        <w:rPr>
-          <w:i/>
-          <w:iCs/>
-          <w:color w:val="000000" w:themeColor="text1"/>
-          <w:szCs w:val="24"/>
-        </w:rPr>
-        <w:t>.</w:t>
-      </w:r>
-      <w:r>
-        <w:rPr>
-          <w:color w:val="000000" w:themeColor="text1"/>
-          <w:szCs w:val="24"/>
-        </w:rPr>
-        <w:t xml:space="preserve"> I recommend</w:t>
-      </w:r>
-      <w:r>
-        <w:rPr>
-          <w:color w:val="000000" w:themeColor="text1"/>
-          <w:szCs w:val="24"/>
-        </w:rPr>
-        <w:t xml:space="preserve"> </w:t>
-      </w:r>
-      <w:r>
-        <w:rPr>
-          <w:i/>
-          <w:iCs/>
-          <w:color w:val="FF0000"/>
-          <w:szCs w:val="24"/>
-        </w:rPr>
-        <w:t>[insert</w:t>
-      </w:r>
-      <w:r>
-        <w:rPr>
-          <w:i/>
-          <w:iCs/>
-          <w:color w:val="FF0000"/>
-          <w:szCs w:val="24"/>
-        </w:rPr>
-        <w:t xml:space="preserve"> </w:t>
-      </w:r>
-      <w:r>
-        <w:rPr>
-          <w:i/>
-          <w:iCs/>
-          <w:color w:val="FF0000"/>
-          <w:szCs w:val="24"/>
-        </w:rPr>
-        <w:t>clinician’s</w:t>
-      </w:r>
-      <w:r>
-        <w:rPr>
-          <w:i/>
-          <w:iCs/>
-          <w:color w:val="FF0000"/>
-          <w:szCs w:val="24"/>
-        </w:rPr>
-        <w:t xml:space="preserve"> recommendation(s) here]</w:t>
-      </w:r>
-      <w:r>
-        <w:rPr>
-          <w:color w:val="000000" w:themeColor="text1"/>
-          <w:szCs w:val="24"/>
-        </w:rPr>
-        <w:t>.</w:t>
-      </w:r>
     </w:p>
     <w:p>
       <w:pPr>

--- a/resources/Templates/Incidentals/MAP_echo_temp_phys.docx
+++ b/resources/Templates/Incidentals/MAP_echo_temp_phys.docx
@@ -102,21 +102,7 @@
         <w:rPr>
           <w:rFonts w:cs="Arial"/>
         </w:rPr>
-        <w:t xml:space="preserve">`r </w:t>
-      </w:r>
-      <w:proofErr w:type="spellStart"/>
-      <w:r>
-        <w:rPr>
-          <w:rFonts w:cs="Arial"/>
-        </w:rPr>
-        <w:t>first_name</w:t>
-      </w:r>
-      <w:proofErr w:type="spellEnd"/>
-      <w:r>
-        <w:rPr>
-          <w:rFonts w:cs="Arial"/>
-        </w:rPr>
-        <w:t>`</w:t>
+        <w:t>`r first_name`</w:t>
       </w:r>
     </w:p>
     <w:p>
@@ -230,7 +216,7 @@
           <w:rFonts w:cs="Arial"/>
           <w:noProof/>
         </w:rPr>
-        <w:t>March 2, 2022</w:t>
+        <w:t>April 13, 2022</w:t>
       </w:r>
       <w:r>
         <w:rPr>
@@ -271,9 +257,17 @@
           <w:bCs w:val="0"/>
           <w:color w:val="000000"/>
         </w:rPr>
-        <w:t xml:space="preserve">`r </w:t>
-      </w:r>
-      <w:proofErr w:type="spellStart"/>
+        <w:t>`r first_name_physician`</w:t>
+      </w:r>
+    </w:p>
+    <w:p>
+      <w:pPr>
+        <w:rPr>
+          <w:rFonts w:cs="Arial"/>
+          <w:vanish/>
+          <w:specVanish/>
+        </w:rPr>
+      </w:pPr>
       <w:r>
         <w:rPr>
           <w:rStyle w:val="Strong"/>
@@ -282,9 +276,33 @@
           <w:bCs w:val="0"/>
           <w:color w:val="000000"/>
         </w:rPr>
-        <w:t>first_name_physician</w:t>
-      </w:r>
-      <w:proofErr w:type="spellEnd"/>
+        <w:t xml:space="preserve"> </w:t>
+      </w:r>
+    </w:p>
+    <w:p>
+      <w:pPr>
+        <w:rPr>
+          <w:rFonts w:cs="Arial"/>
+          <w:vanish/>
+          <w:specVanish/>
+        </w:rPr>
+      </w:pPr>
+      <w:r>
+        <w:rPr>
+          <w:rFonts w:cs="Arial"/>
+          <w:vanish/>
+        </w:rPr>
+        <w:t>`r last_name_physician`</w:t>
+      </w:r>
+    </w:p>
+    <w:p>
+      <w:pPr>
+        <w:rPr>
+          <w:rFonts w:cs="Arial"/>
+          <w:vanish/>
+          <w:specVanish/>
+        </w:rPr>
+      </w:pPr>
       <w:r>
         <w:rPr>
           <w:rStyle w:val="Strong"/>
@@ -293,18 +311,27 @@
           <w:bCs w:val="0"/>
           <w:color w:val="000000"/>
         </w:rPr>
-        <w:t>`</w:t>
-      </w:r>
-    </w:p>
-    <w:p>
-      <w:pPr>
-        <w:rPr>
-          <w:rFonts w:cs="Arial"/>
-          <w:vanish/>
-          <w:specVanish/>
-        </w:rPr>
-      </w:pPr>
-      <w:r>
+        <w:t xml:space="preserve">, </w:t>
+      </w:r>
+    </w:p>
+    <w:p>
+      <w:pPr>
+        <w:rPr>
+          <w:rFonts w:cs="Arial"/>
+          <w:vanish/>
+          <w:specVanish/>
+        </w:rPr>
+      </w:pPr>
+      <w:r>
+        <w:rPr>
+          <w:rFonts w:cs="Arial"/>
+          <w:vanish/>
+        </w:rPr>
+        <w:t>`r credentials`</w:t>
+      </w:r>
+    </w:p>
+    <w:p>
+      <w:pPr>
         <w:rPr>
           <w:rStyle w:val="Strong"/>
           <w:rFonts w:cs="Arial"/>
@@ -312,34 +339,35 @@
           <w:bCs w:val="0"/>
           <w:color w:val="000000"/>
         </w:rPr>
-        <w:t xml:space="preserve"> </w:t>
-      </w:r>
-    </w:p>
-    <w:p>
-      <w:pPr>
-        <w:rPr>
-          <w:rFonts w:cs="Arial"/>
-          <w:vanish/>
-          <w:specVanish/>
-        </w:rPr>
-      </w:pPr>
-      <w:r>
-        <w:rPr>
-          <w:rFonts w:cs="Arial"/>
-          <w:vanish/>
-        </w:rPr>
-        <w:t>`r last_name_physician`</w:t>
-      </w:r>
-    </w:p>
-    <w:p>
-      <w:pPr>
-        <w:rPr>
-          <w:rFonts w:cs="Arial"/>
-          <w:vanish/>
-          <w:specVanish/>
-        </w:rPr>
-      </w:pPr>
-      <w:r>
+      </w:pPr>
+    </w:p>
+    <w:p>
+      <w:pPr>
+        <w:rPr>
+          <w:rFonts w:cs="Arial"/>
+          <w:vanish/>
+          <w:specVanish/>
+        </w:rPr>
+      </w:pPr>
+    </w:p>
+    <w:p>
+      <w:pPr>
+        <w:rPr>
+          <w:rFonts w:cs="Arial"/>
+          <w:vanish/>
+          <w:specVanish/>
+        </w:rPr>
+      </w:pPr>
+      <w:r>
+        <w:rPr>
+          <w:rFonts w:cs="Arial"/>
+          <w:vanish/>
+        </w:rPr>
+        <w:t>`r street_address_physician`</w:t>
+      </w:r>
+    </w:p>
+    <w:p>
+      <w:pPr>
         <w:rPr>
           <w:rStyle w:val="Strong"/>
           <w:rFonts w:cs="Arial"/>
@@ -347,27 +375,25 @@
           <w:bCs w:val="0"/>
           <w:color w:val="000000"/>
         </w:rPr>
-        <w:t xml:space="preserve">, </w:t>
-      </w:r>
-    </w:p>
-    <w:p>
-      <w:pPr>
-        <w:rPr>
-          <w:rFonts w:cs="Arial"/>
-          <w:vanish/>
-          <w:specVanish/>
-        </w:rPr>
-      </w:pPr>
-      <w:r>
-        <w:rPr>
-          <w:rFonts w:cs="Arial"/>
-          <w:vanish/>
-        </w:rPr>
-        <w:t>`r credentials`</w:t>
-      </w:r>
-    </w:p>
-    <w:p>
-      <w:pPr>
+      </w:pPr>
+    </w:p>
+    <w:p>
+      <w:pPr>
+        <w:rPr>
+          <w:rFonts w:cs="Arial"/>
+          <w:vanish/>
+          <w:specVanish/>
+        </w:rPr>
+      </w:pPr>
+    </w:p>
+    <w:p>
+      <w:pPr>
+        <w:rPr>
+          <w:vanish/>
+          <w:specVanish/>
+        </w:rPr>
+      </w:pPr>
+      <w:r>
         <w:rPr>
           <w:rStyle w:val="Strong"/>
           <w:rFonts w:cs="Arial"/>
@@ -375,35 +401,17 @@
           <w:bCs w:val="0"/>
           <w:color w:val="000000"/>
         </w:rPr>
-      </w:pPr>
-    </w:p>
-    <w:p>
-      <w:pPr>
-        <w:rPr>
-          <w:rFonts w:cs="Arial"/>
-          <w:vanish/>
-          <w:specVanish/>
-        </w:rPr>
-      </w:pPr>
-    </w:p>
-    <w:p>
-      <w:pPr>
-        <w:rPr>
-          <w:rFonts w:cs="Arial"/>
-          <w:vanish/>
-          <w:specVanish/>
-        </w:rPr>
-      </w:pPr>
-      <w:r>
-        <w:rPr>
-          <w:rFonts w:cs="Arial"/>
-          <w:vanish/>
-        </w:rPr>
-        <w:t>`r street_address_physician`</w:t>
-      </w:r>
-    </w:p>
-    <w:p>
-      <w:pPr>
+        <w:t>`r city_physician`</w:t>
+      </w:r>
+    </w:p>
+    <w:p>
+      <w:pPr>
+        <w:rPr>
+          <w:vanish/>
+          <w:specVanish/>
+        </w:rPr>
+      </w:pPr>
+      <w:r>
         <w:rPr>
           <w:rStyle w:val="Strong"/>
           <w:rFonts w:cs="Arial"/>
@@ -411,20 +419,29 @@
           <w:bCs w:val="0"/>
           <w:color w:val="000000"/>
         </w:rPr>
-      </w:pPr>
-    </w:p>
-    <w:p>
-      <w:pPr>
-        <w:rPr>
-          <w:rFonts w:cs="Arial"/>
-          <w:vanish/>
-          <w:specVanish/>
-        </w:rPr>
-      </w:pPr>
-    </w:p>
-    <w:p>
-      <w:pPr>
-        <w:rPr>
+        <w:t xml:space="preserve">, </w:t>
+      </w:r>
+    </w:p>
+    <w:p>
+      <w:pPr>
+        <w:rPr>
+          <w:rFonts w:cs="Arial"/>
+          <w:vanish/>
+          <w:specVanish/>
+        </w:rPr>
+      </w:pPr>
+      <w:r>
+        <w:rPr>
+          <w:rFonts w:cs="Arial"/>
+          <w:vanish/>
+        </w:rPr>
+        <w:t>`r state_physician`</w:t>
+      </w:r>
+    </w:p>
+    <w:p>
+      <w:pPr>
+        <w:rPr>
+          <w:rFonts w:cs="Arial"/>
           <w:vanish/>
           <w:specVanish/>
         </w:rPr>
@@ -437,9 +454,17 @@
           <w:bCs w:val="0"/>
           <w:color w:val="000000"/>
         </w:rPr>
-        <w:t xml:space="preserve">`r </w:t>
-      </w:r>
-      <w:proofErr w:type="spellStart"/>
+        <w:t xml:space="preserve"> </w:t>
+      </w:r>
+    </w:p>
+    <w:p>
+      <w:pPr>
+        <w:rPr>
+          <w:rFonts w:cs="Arial"/>
+          <w:vanish/>
+          <w:specVanish/>
+        </w:rPr>
+      </w:pPr>
       <w:r>
         <w:rPr>
           <w:rStyle w:val="Strong"/>
@@ -448,10 +473,11 @@
           <w:bCs w:val="0"/>
           <w:color w:val="000000"/>
         </w:rPr>
-        <w:t>city_physician</w:t>
-      </w:r>
-      <w:proofErr w:type="spellEnd"/>
-      <w:r>
+        <w:t>`r zip_physician`</w:t>
+      </w:r>
+    </w:p>
+    <w:p>
+      <w:pPr>
         <w:rPr>
           <w:rStyle w:val="Strong"/>
           <w:rFonts w:cs="Arial"/>
@@ -459,112 +485,6 @@
           <w:bCs w:val="0"/>
           <w:color w:val="000000"/>
         </w:rPr>
-        <w:t>`</w:t>
-      </w:r>
-    </w:p>
-    <w:p>
-      <w:pPr>
-        <w:rPr>
-          <w:vanish/>
-          <w:specVanish/>
-        </w:rPr>
-      </w:pPr>
-      <w:r>
-        <w:rPr>
-          <w:rStyle w:val="Strong"/>
-          <w:rFonts w:cs="Arial"/>
-          <w:b w:val="0"/>
-          <w:bCs w:val="0"/>
-          <w:color w:val="000000"/>
-        </w:rPr>
-        <w:t xml:space="preserve">, </w:t>
-      </w:r>
-    </w:p>
-    <w:p>
-      <w:pPr>
-        <w:rPr>
-          <w:rFonts w:cs="Arial"/>
-          <w:vanish/>
-          <w:specVanish/>
-        </w:rPr>
-      </w:pPr>
-      <w:r>
-        <w:rPr>
-          <w:rFonts w:cs="Arial"/>
-          <w:vanish/>
-        </w:rPr>
-        <w:t>`r state_physician`</w:t>
-      </w:r>
-    </w:p>
-    <w:p>
-      <w:pPr>
-        <w:rPr>
-          <w:rFonts w:cs="Arial"/>
-          <w:vanish/>
-          <w:specVanish/>
-        </w:rPr>
-      </w:pPr>
-      <w:r>
-        <w:rPr>
-          <w:rStyle w:val="Strong"/>
-          <w:rFonts w:cs="Arial"/>
-          <w:b w:val="0"/>
-          <w:bCs w:val="0"/>
-          <w:color w:val="000000"/>
-        </w:rPr>
-        <w:t xml:space="preserve"> </w:t>
-      </w:r>
-    </w:p>
-    <w:p>
-      <w:pPr>
-        <w:rPr>
-          <w:rFonts w:cs="Arial"/>
-          <w:vanish/>
-          <w:specVanish/>
-        </w:rPr>
-      </w:pPr>
-      <w:r>
-        <w:rPr>
-          <w:rStyle w:val="Strong"/>
-          <w:rFonts w:cs="Arial"/>
-          <w:b w:val="0"/>
-          <w:bCs w:val="0"/>
-          <w:color w:val="000000"/>
-        </w:rPr>
-        <w:t xml:space="preserve">`r </w:t>
-      </w:r>
-      <w:proofErr w:type="spellStart"/>
-      <w:r>
-        <w:rPr>
-          <w:rStyle w:val="Strong"/>
-          <w:rFonts w:cs="Arial"/>
-          <w:b w:val="0"/>
-          <w:bCs w:val="0"/>
-          <w:color w:val="000000"/>
-        </w:rPr>
-        <w:t>zip_physician</w:t>
-      </w:r>
-      <w:proofErr w:type="spellEnd"/>
-      <w:r>
-        <w:rPr>
-          <w:rStyle w:val="Strong"/>
-          <w:rFonts w:cs="Arial"/>
-          <w:b w:val="0"/>
-          <w:bCs w:val="0"/>
-          <w:color w:val="000000"/>
-        </w:rPr>
-        <w:t>`</w:t>
-      </w:r>
-    </w:p>
-    <w:p>
-      <w:pPr>
-        <w:rPr>
-          <w:rStyle w:val="Strong"/>
-          <w:rFonts w:cs="Arial"/>
-          <w:b w:val="0"/>
-          <w:bCs w:val="0"/>
-          <w:color w:val="000000"/>
-        </w:rPr>
       </w:pPr>
     </w:p>
     <w:p>
@@ -897,14 +817,59 @@
       <w:r>
         <w:t xml:space="preserve">`r </w:t>
       </w:r>
-      <w:proofErr w:type="spellStart"/>
+      <w:r>
+        <w:t>echo_date_time</w:t>
+      </w:r>
+      <w:r>
+        <w:t>`</w:t>
+      </w:r>
+    </w:p>
+    <w:p>
+      <w:pPr>
+        <w:rPr>
+          <w:rFonts w:cs="Arial"/>
+          <w:vanish/>
+          <w:specVanish/>
+        </w:rPr>
+      </w:pPr>
+      <w:r>
+        <w:rPr>
+          <w:szCs w:val="24"/>
+        </w:rPr>
+        <w:t>.</w:t>
+      </w:r>
+      <w:r>
+        <w:rPr>
+          <w:spacing w:val="53"/>
+          <w:szCs w:val="24"/>
+        </w:rPr>
+        <w:t xml:space="preserve"> </w:t>
+      </w:r>
+      <w:r>
+        <w:rPr>
+          <w:color w:val="000000" w:themeColor="text1"/>
+          <w:szCs w:val="24"/>
+        </w:rPr>
+        <w:t xml:space="preserve">Upon examination, I report </w:t>
+      </w:r>
+    </w:p>
+    <w:p>
+      <w:pPr>
+        <w:rPr>
+          <w:vanish/>
+          <w:szCs w:val="24"/>
+          <w:specVanish/>
+        </w:rPr>
+      </w:pPr>
+      <w:r>
+        <w:t xml:space="preserve">`r </w:t>
+      </w:r>
       <w:r>
         <w:t>echo_</w:t>
       </w:r>
       <w:r>
-        <w:t>date_time</w:t>
-      </w:r>
-      <w:proofErr w:type="spellEnd"/>
+        <w:t>phys</w:t>
+      </w:r>
       <w:r>
         <w:t>`</w:t>
       </w:r>
@@ -914,96 +879,6 @@
         <w:rPr>
           <w:rFonts w:cs="Arial"/>
           <w:vanish/>
-          <w:specVanish/>
-        </w:rPr>
-      </w:pPr>
-      <w:r>
-        <w:rPr>
-          <w:szCs w:val="24"/>
-        </w:rPr>
-        <w:t>.</w:t>
-      </w:r>
-      <w:r>
-        <w:rPr>
-          <w:spacing w:val="53"/>
-          <w:szCs w:val="24"/>
-        </w:rPr>
-        <w:t xml:space="preserve"> </w:t>
-      </w:r>
-      <w:r>
-        <w:rPr>
-          <w:color w:val="000000" w:themeColor="text1"/>
-          <w:szCs w:val="24"/>
-        </w:rPr>
-        <w:t xml:space="preserve">Upon examination, I report </w:t>
-      </w:r>
-    </w:p>
-    <w:p>
-      <w:pPr>
-        <w:rPr>
-          <w:vanish/>
-          <w:szCs w:val="24"/>
-          <w:specVanish/>
-        </w:rPr>
-      </w:pPr>
-      <w:r>
-        <w:t xml:space="preserve">`r </w:t>
-      </w:r>
-      <w:proofErr w:type="spellStart"/>
-      <w:r>
-        <w:t>echo_find_notes</w:t>
-      </w:r>
-      <w:proofErr w:type="spellEnd"/>
-      <w:r>
-        <w:t>`</w:t>
-      </w:r>
-    </w:p>
-    <w:p>
-      <w:pPr>
-        <w:rPr>
-          <w:rFonts w:cs="Arial"/>
-          <w:vanish/>
-          <w:specVanish/>
-        </w:rPr>
-      </w:pPr>
-      <w:r>
-        <w:rPr>
-          <w:color w:val="000000" w:themeColor="text1"/>
-          <w:szCs w:val="24"/>
-        </w:rPr>
-        <w:t xml:space="preserve"> </w:t>
-      </w:r>
-    </w:p>
-    <w:p>
-      <w:pPr>
-        <w:rPr>
-          <w:vanish/>
-          <w:szCs w:val="24"/>
-          <w:specVanish/>
-        </w:rPr>
-      </w:pPr>
-      <w:r>
-        <w:t xml:space="preserve">`r </w:t>
-      </w:r>
-      <w:proofErr w:type="spellStart"/>
-      <w:r>
-        <w:t>echo_</w:t>
-      </w:r>
-      <w:r>
-        <w:t>comments</w:t>
-      </w:r>
-      <w:proofErr w:type="spellEnd"/>
-      <w:r>
-        <w:t>`</w:t>
-      </w:r>
-    </w:p>
-    <w:p>
-      <w:pPr>
-        <w:pStyle w:val="BodyText"/>
-        <w:ind w:left="0" w:right="117"/>
-        <w:rPr>
-          <w:spacing w:val="-2"/>
-          <w:szCs w:val="24"/>
         </w:rPr>
       </w:pPr>
     </w:p>

--- a/resources/Templates/Incidentals/MAP_echo_temp_phys.docx
+++ b/resources/Templates/Incidentals/MAP_echo_temp_phys.docx
@@ -102,7 +102,21 @@
         <w:rPr>
           <w:rFonts w:cs="Arial"/>
         </w:rPr>
-        <w:t>`r first_name`</w:t>
+        <w:t xml:space="preserve">`r </w:t>
+      </w:r>
+      <w:proofErr w:type="spellStart"/>
+      <w:r>
+        <w:rPr>
+          <w:rFonts w:cs="Arial"/>
+        </w:rPr>
+        <w:t>first_name</w:t>
+      </w:r>
+      <w:proofErr w:type="spellEnd"/>
+      <w:r>
+        <w:rPr>
+          <w:rFonts w:cs="Arial"/>
+        </w:rPr>
+        <w:t>`</w:t>
       </w:r>
     </w:p>
     <w:p>
@@ -216,7 +230,7 @@
           <w:rFonts w:cs="Arial"/>
           <w:noProof/>
         </w:rPr>
-        <w:t>April 13, 2022</w:t>
+        <w:t>April 15, 2022</w:t>
       </w:r>
       <w:r>
         <w:rPr>
@@ -257,17 +271,9 @@
           <w:bCs w:val="0"/>
           <w:color w:val="000000"/>
         </w:rPr>
-        <w:t>`r first_name_physician`</w:t>
-      </w:r>
-    </w:p>
-    <w:p>
-      <w:pPr>
-        <w:rPr>
-          <w:rFonts w:cs="Arial"/>
-          <w:vanish/>
-          <w:specVanish/>
-        </w:rPr>
-      </w:pPr>
+        <w:t xml:space="preserve">`r </w:t>
+      </w:r>
+      <w:proofErr w:type="spellStart"/>
       <w:r>
         <w:rPr>
           <w:rStyle w:val="Strong"/>
@@ -276,33 +282,9 @@
           <w:bCs w:val="0"/>
           <w:color w:val="000000"/>
         </w:rPr>
-        <w:t xml:space="preserve"> </w:t>
-      </w:r>
-    </w:p>
-    <w:p>
-      <w:pPr>
-        <w:rPr>
-          <w:rFonts w:cs="Arial"/>
-          <w:vanish/>
-          <w:specVanish/>
-        </w:rPr>
-      </w:pPr>
-      <w:r>
-        <w:rPr>
-          <w:rFonts w:cs="Arial"/>
-          <w:vanish/>
-        </w:rPr>
-        <w:t>`r last_name_physician`</w:t>
-      </w:r>
-    </w:p>
-    <w:p>
-      <w:pPr>
-        <w:rPr>
-          <w:rFonts w:cs="Arial"/>
-          <w:vanish/>
-          <w:specVanish/>
-        </w:rPr>
-      </w:pPr>
+        <w:t>first_name_physician</w:t>
+      </w:r>
+      <w:proofErr w:type="spellEnd"/>
       <w:r>
         <w:rPr>
           <w:rStyle w:val="Strong"/>
@@ -311,27 +293,18 @@
           <w:bCs w:val="0"/>
           <w:color w:val="000000"/>
         </w:rPr>
-        <w:t xml:space="preserve">, </w:t>
-      </w:r>
-    </w:p>
-    <w:p>
-      <w:pPr>
-        <w:rPr>
-          <w:rFonts w:cs="Arial"/>
-          <w:vanish/>
-          <w:specVanish/>
-        </w:rPr>
-      </w:pPr>
-      <w:r>
-        <w:rPr>
-          <w:rFonts w:cs="Arial"/>
-          <w:vanish/>
-        </w:rPr>
-        <w:t>`r credentials`</w:t>
-      </w:r>
-    </w:p>
-    <w:p>
-      <w:pPr>
+        <w:t>`</w:t>
+      </w:r>
+    </w:p>
+    <w:p>
+      <w:pPr>
+        <w:rPr>
+          <w:rFonts w:cs="Arial"/>
+          <w:vanish/>
+          <w:specVanish/>
+        </w:rPr>
+      </w:pPr>
+      <w:r>
         <w:rPr>
           <w:rStyle w:val="Strong"/>
           <w:rFonts w:cs="Arial"/>
@@ -339,35 +312,34 @@
           <w:bCs w:val="0"/>
           <w:color w:val="000000"/>
         </w:rPr>
-      </w:pPr>
-    </w:p>
-    <w:p>
-      <w:pPr>
-        <w:rPr>
-          <w:rFonts w:cs="Arial"/>
-          <w:vanish/>
-          <w:specVanish/>
-        </w:rPr>
-      </w:pPr>
-    </w:p>
-    <w:p>
-      <w:pPr>
-        <w:rPr>
-          <w:rFonts w:cs="Arial"/>
-          <w:vanish/>
-          <w:specVanish/>
-        </w:rPr>
-      </w:pPr>
-      <w:r>
-        <w:rPr>
-          <w:rFonts w:cs="Arial"/>
-          <w:vanish/>
-        </w:rPr>
-        <w:t>`r street_address_physician`</w:t>
-      </w:r>
-    </w:p>
-    <w:p>
-      <w:pPr>
+        <w:t xml:space="preserve"> </w:t>
+      </w:r>
+    </w:p>
+    <w:p>
+      <w:pPr>
+        <w:rPr>
+          <w:rFonts w:cs="Arial"/>
+          <w:vanish/>
+          <w:specVanish/>
+        </w:rPr>
+      </w:pPr>
+      <w:r>
+        <w:rPr>
+          <w:rFonts w:cs="Arial"/>
+          <w:vanish/>
+        </w:rPr>
+        <w:t>`r last_name_physician`</w:t>
+      </w:r>
+    </w:p>
+    <w:p>
+      <w:pPr>
+        <w:rPr>
+          <w:rFonts w:cs="Arial"/>
+          <w:vanish/>
+          <w:specVanish/>
+        </w:rPr>
+      </w:pPr>
+      <w:r>
         <w:rPr>
           <w:rStyle w:val="Strong"/>
           <w:rFonts w:cs="Arial"/>
@@ -375,25 +347,27 @@
           <w:bCs w:val="0"/>
           <w:color w:val="000000"/>
         </w:rPr>
-      </w:pPr>
-    </w:p>
-    <w:p>
-      <w:pPr>
-        <w:rPr>
-          <w:rFonts w:cs="Arial"/>
-          <w:vanish/>
-          <w:specVanish/>
-        </w:rPr>
-      </w:pPr>
-    </w:p>
-    <w:p>
-      <w:pPr>
-        <w:rPr>
-          <w:vanish/>
-          <w:specVanish/>
-        </w:rPr>
-      </w:pPr>
-      <w:r>
+        <w:t xml:space="preserve">, </w:t>
+      </w:r>
+    </w:p>
+    <w:p>
+      <w:pPr>
+        <w:rPr>
+          <w:rFonts w:cs="Arial"/>
+          <w:vanish/>
+          <w:specVanish/>
+        </w:rPr>
+      </w:pPr>
+      <w:r>
+        <w:rPr>
+          <w:rFonts w:cs="Arial"/>
+          <w:vanish/>
+        </w:rPr>
+        <w:t>`r credentials`</w:t>
+      </w:r>
+    </w:p>
+    <w:p>
+      <w:pPr>
         <w:rPr>
           <w:rStyle w:val="Strong"/>
           <w:rFonts w:cs="Arial"/>
@@ -401,17 +375,35 @@
           <w:bCs w:val="0"/>
           <w:color w:val="000000"/>
         </w:rPr>
-        <w:t>`r city_physician`</w:t>
-      </w:r>
-    </w:p>
-    <w:p>
-      <w:pPr>
-        <w:rPr>
-          <w:vanish/>
-          <w:specVanish/>
-        </w:rPr>
-      </w:pPr>
-      <w:r>
+      </w:pPr>
+    </w:p>
+    <w:p>
+      <w:pPr>
+        <w:rPr>
+          <w:rFonts w:cs="Arial"/>
+          <w:vanish/>
+          <w:specVanish/>
+        </w:rPr>
+      </w:pPr>
+    </w:p>
+    <w:p>
+      <w:pPr>
+        <w:rPr>
+          <w:rFonts w:cs="Arial"/>
+          <w:vanish/>
+          <w:specVanish/>
+        </w:rPr>
+      </w:pPr>
+      <w:r>
+        <w:rPr>
+          <w:rFonts w:cs="Arial"/>
+          <w:vanish/>
+        </w:rPr>
+        <w:t>`r street_address_physician`</w:t>
+      </w:r>
+    </w:p>
+    <w:p>
+      <w:pPr>
         <w:rPr>
           <w:rStyle w:val="Strong"/>
           <w:rFonts w:cs="Arial"/>
@@ -419,29 +411,20 @@
           <w:bCs w:val="0"/>
           <w:color w:val="000000"/>
         </w:rPr>
-        <w:t xml:space="preserve">, </w:t>
-      </w:r>
-    </w:p>
-    <w:p>
-      <w:pPr>
-        <w:rPr>
-          <w:rFonts w:cs="Arial"/>
-          <w:vanish/>
-          <w:specVanish/>
-        </w:rPr>
-      </w:pPr>
-      <w:r>
-        <w:rPr>
-          <w:rFonts w:cs="Arial"/>
-          <w:vanish/>
-        </w:rPr>
-        <w:t>`r state_physician`</w:t>
-      </w:r>
-    </w:p>
-    <w:p>
-      <w:pPr>
-        <w:rPr>
-          <w:rFonts w:cs="Arial"/>
+      </w:pPr>
+    </w:p>
+    <w:p>
+      <w:pPr>
+        <w:rPr>
+          <w:rFonts w:cs="Arial"/>
+          <w:vanish/>
+          <w:specVanish/>
+        </w:rPr>
+      </w:pPr>
+    </w:p>
+    <w:p>
+      <w:pPr>
+        <w:rPr>
           <w:vanish/>
           <w:specVanish/>
         </w:rPr>
@@ -454,17 +437,9 @@
           <w:bCs w:val="0"/>
           <w:color w:val="000000"/>
         </w:rPr>
-        <w:t xml:space="preserve"> </w:t>
-      </w:r>
-    </w:p>
-    <w:p>
-      <w:pPr>
-        <w:rPr>
-          <w:rFonts w:cs="Arial"/>
-          <w:vanish/>
-          <w:specVanish/>
-        </w:rPr>
-      </w:pPr>
+        <w:t xml:space="preserve">`r </w:t>
+      </w:r>
+      <w:proofErr w:type="spellStart"/>
       <w:r>
         <w:rPr>
           <w:rStyle w:val="Strong"/>
@@ -473,11 +448,10 @@
           <w:bCs w:val="0"/>
           <w:color w:val="000000"/>
         </w:rPr>
-        <w:t>`r zip_physician`</w:t>
-      </w:r>
-    </w:p>
-    <w:p>
-      <w:pPr>
+        <w:t>city_physician</w:t>
+      </w:r>
+      <w:proofErr w:type="spellEnd"/>
+      <w:r>
         <w:rPr>
           <w:rStyle w:val="Strong"/>
           <w:rFonts w:cs="Arial"/>
@@ -485,6 +459,112 @@
           <w:bCs w:val="0"/>
           <w:color w:val="000000"/>
         </w:rPr>
+        <w:t>`</w:t>
+      </w:r>
+    </w:p>
+    <w:p>
+      <w:pPr>
+        <w:rPr>
+          <w:vanish/>
+          <w:specVanish/>
+        </w:rPr>
+      </w:pPr>
+      <w:r>
+        <w:rPr>
+          <w:rStyle w:val="Strong"/>
+          <w:rFonts w:cs="Arial"/>
+          <w:b w:val="0"/>
+          <w:bCs w:val="0"/>
+          <w:color w:val="000000"/>
+        </w:rPr>
+        <w:t xml:space="preserve">, </w:t>
+      </w:r>
+    </w:p>
+    <w:p>
+      <w:pPr>
+        <w:rPr>
+          <w:rFonts w:cs="Arial"/>
+          <w:vanish/>
+          <w:specVanish/>
+        </w:rPr>
+      </w:pPr>
+      <w:r>
+        <w:rPr>
+          <w:rFonts w:cs="Arial"/>
+          <w:vanish/>
+        </w:rPr>
+        <w:t>`r state_physician`</w:t>
+      </w:r>
+    </w:p>
+    <w:p>
+      <w:pPr>
+        <w:rPr>
+          <w:rFonts w:cs="Arial"/>
+          <w:vanish/>
+          <w:specVanish/>
+        </w:rPr>
+      </w:pPr>
+      <w:r>
+        <w:rPr>
+          <w:rStyle w:val="Strong"/>
+          <w:rFonts w:cs="Arial"/>
+          <w:b w:val="0"/>
+          <w:bCs w:val="0"/>
+          <w:color w:val="000000"/>
+        </w:rPr>
+        <w:t xml:space="preserve"> </w:t>
+      </w:r>
+    </w:p>
+    <w:p>
+      <w:pPr>
+        <w:rPr>
+          <w:rFonts w:cs="Arial"/>
+          <w:vanish/>
+          <w:specVanish/>
+        </w:rPr>
+      </w:pPr>
+      <w:r>
+        <w:rPr>
+          <w:rStyle w:val="Strong"/>
+          <w:rFonts w:cs="Arial"/>
+          <w:b w:val="0"/>
+          <w:bCs w:val="0"/>
+          <w:color w:val="000000"/>
+        </w:rPr>
+        <w:t xml:space="preserve">`r </w:t>
+      </w:r>
+      <w:proofErr w:type="spellStart"/>
+      <w:r>
+        <w:rPr>
+          <w:rStyle w:val="Strong"/>
+          <w:rFonts w:cs="Arial"/>
+          <w:b w:val="0"/>
+          <w:bCs w:val="0"/>
+          <w:color w:val="000000"/>
+        </w:rPr>
+        <w:t>zip_physician</w:t>
+      </w:r>
+      <w:proofErr w:type="spellEnd"/>
+      <w:r>
+        <w:rPr>
+          <w:rStyle w:val="Strong"/>
+          <w:rFonts w:cs="Arial"/>
+          <w:b w:val="0"/>
+          <w:bCs w:val="0"/>
+          <w:color w:val="000000"/>
+        </w:rPr>
+        <w:t>`</w:t>
+      </w:r>
+    </w:p>
+    <w:p>
+      <w:pPr>
+        <w:rPr>
+          <w:rStyle w:val="Strong"/>
+          <w:rFonts w:cs="Arial"/>
+          <w:b w:val="0"/>
+          <w:bCs w:val="0"/>
+          <w:color w:val="000000"/>
+        </w:rPr>
       </w:pPr>
     </w:p>
     <w:p>
@@ -670,19 +750,7 @@
         <w:rPr>
           <w:szCs w:val="24"/>
         </w:rPr>
-        <w:t>th</w:t>
-      </w:r>
-      <w:r>
-        <w:rPr>
-          <w:szCs w:val="24"/>
-        </w:rPr>
-        <w:t>e Vanderbilt M</w:t>
-      </w:r>
-      <w:r>
-        <w:rPr>
-          <w:szCs w:val="24"/>
-        </w:rPr>
-        <w:t>emory</w:t>
+        <w:t>the Vanderbilt Memory</w:t>
       </w:r>
       <w:r>
         <w:rPr>
@@ -817,9 +885,11 @@
       <w:r>
         <w:t xml:space="preserve">`r </w:t>
       </w:r>
+      <w:proofErr w:type="spellStart"/>
       <w:r>
         <w:t>echo_date_time</w:t>
       </w:r>
+      <w:proofErr w:type="spellEnd"/>
       <w:r>
         <w:t>`</w:t>
       </w:r>
@@ -850,7 +920,14 @@
           <w:color w:val="000000" w:themeColor="text1"/>
           <w:szCs w:val="24"/>
         </w:rPr>
-        <w:t xml:space="preserve">Upon examination, I report </w:t>
+        <w:t>Upon examination, I report</w:t>
+      </w:r>
+      <w:r>
+        <w:rPr>
+          <w:color w:val="000000" w:themeColor="text1"/>
+          <w:szCs w:val="24"/>
+        </w:rPr>
+        <w:t xml:space="preserve"> </w:t>
       </w:r>
     </w:p>
     <w:p>
@@ -864,12 +941,14 @@
       <w:r>
         <w:t xml:space="preserve">`r </w:t>
       </w:r>
+      <w:proofErr w:type="spellStart"/>
       <w:r>
         <w:t>echo_</w:t>
       </w:r>
       <w:r>
         <w:t>phys</w:t>
       </w:r>
+      <w:proofErr w:type="spellEnd"/>
       <w:r>
         <w:t>`</w:t>
       </w:r>

--- a/resources/Templates/Incidentals/MAP_echo_temp_phys.docx
+++ b/resources/Templates/Incidentals/MAP_echo_temp_phys.docx
@@ -102,21 +102,7 @@
         <w:rPr>
           <w:rFonts w:cs="Arial"/>
         </w:rPr>
-        <w:t xml:space="preserve">`r </w:t>
-      </w:r>
-      <w:proofErr w:type="spellStart"/>
-      <w:r>
-        <w:rPr>
-          <w:rFonts w:cs="Arial"/>
-        </w:rPr>
-        <w:t>first_name</w:t>
-      </w:r>
-      <w:proofErr w:type="spellEnd"/>
-      <w:r>
-        <w:rPr>
-          <w:rFonts w:cs="Arial"/>
-        </w:rPr>
-        <w:t>`</w:t>
+        <w:t>`r first_name`</w:t>
       </w:r>
     </w:p>
     <w:p>
@@ -230,7 +216,7 @@
           <w:rFonts w:cs="Arial"/>
           <w:noProof/>
         </w:rPr>
-        <w:t>April 15, 2022</w:t>
+        <w:t>May 3, 2022</w:t>
       </w:r>
       <w:r>
         <w:rPr>
@@ -271,9 +257,17 @@
           <w:bCs w:val="0"/>
           <w:color w:val="000000"/>
         </w:rPr>
-        <w:t xml:space="preserve">`r </w:t>
-      </w:r>
-      <w:proofErr w:type="spellStart"/>
+        <w:t>`r first_name_physician`</w:t>
+      </w:r>
+    </w:p>
+    <w:p>
+      <w:pPr>
+        <w:rPr>
+          <w:rFonts w:cs="Arial"/>
+          <w:vanish/>
+          <w:specVanish/>
+        </w:rPr>
+      </w:pPr>
       <w:r>
         <w:rPr>
           <w:rStyle w:val="Strong"/>
@@ -282,9 +276,33 @@
           <w:bCs w:val="0"/>
           <w:color w:val="000000"/>
         </w:rPr>
-        <w:t>first_name_physician</w:t>
-      </w:r>
-      <w:proofErr w:type="spellEnd"/>
+        <w:t xml:space="preserve"> </w:t>
+      </w:r>
+    </w:p>
+    <w:p>
+      <w:pPr>
+        <w:rPr>
+          <w:rFonts w:cs="Arial"/>
+          <w:vanish/>
+          <w:specVanish/>
+        </w:rPr>
+      </w:pPr>
+      <w:r>
+        <w:rPr>
+          <w:rFonts w:cs="Arial"/>
+          <w:vanish/>
+        </w:rPr>
+        <w:t>`r last_name_physician`</w:t>
+      </w:r>
+    </w:p>
+    <w:p>
+      <w:pPr>
+        <w:rPr>
+          <w:rFonts w:cs="Arial"/>
+          <w:vanish/>
+          <w:specVanish/>
+        </w:rPr>
+      </w:pPr>
       <w:r>
         <w:rPr>
           <w:rStyle w:val="Strong"/>
@@ -293,18 +311,27 @@
           <w:bCs w:val="0"/>
           <w:color w:val="000000"/>
         </w:rPr>
-        <w:t>`</w:t>
-      </w:r>
-    </w:p>
-    <w:p>
-      <w:pPr>
-        <w:rPr>
-          <w:rFonts w:cs="Arial"/>
-          <w:vanish/>
-          <w:specVanish/>
-        </w:rPr>
-      </w:pPr>
-      <w:r>
+        <w:t xml:space="preserve">, </w:t>
+      </w:r>
+    </w:p>
+    <w:p>
+      <w:pPr>
+        <w:rPr>
+          <w:rFonts w:cs="Arial"/>
+          <w:vanish/>
+          <w:specVanish/>
+        </w:rPr>
+      </w:pPr>
+      <w:r>
+        <w:rPr>
+          <w:rFonts w:cs="Arial"/>
+          <w:vanish/>
+        </w:rPr>
+        <w:t>`r credentials`</w:t>
+      </w:r>
+    </w:p>
+    <w:p>
+      <w:pPr>
         <w:rPr>
           <w:rStyle w:val="Strong"/>
           <w:rFonts w:cs="Arial"/>
@@ -312,34 +339,35 @@
           <w:bCs w:val="0"/>
           <w:color w:val="000000"/>
         </w:rPr>
-        <w:t xml:space="preserve"> </w:t>
-      </w:r>
-    </w:p>
-    <w:p>
-      <w:pPr>
-        <w:rPr>
-          <w:rFonts w:cs="Arial"/>
-          <w:vanish/>
-          <w:specVanish/>
-        </w:rPr>
-      </w:pPr>
-      <w:r>
-        <w:rPr>
-          <w:rFonts w:cs="Arial"/>
-          <w:vanish/>
-        </w:rPr>
-        <w:t>`r last_name_physician`</w:t>
-      </w:r>
-    </w:p>
-    <w:p>
-      <w:pPr>
-        <w:rPr>
-          <w:rFonts w:cs="Arial"/>
-          <w:vanish/>
-          <w:specVanish/>
-        </w:rPr>
-      </w:pPr>
-      <w:r>
+      </w:pPr>
+    </w:p>
+    <w:p>
+      <w:pPr>
+        <w:rPr>
+          <w:rFonts w:cs="Arial"/>
+          <w:vanish/>
+          <w:specVanish/>
+        </w:rPr>
+      </w:pPr>
+    </w:p>
+    <w:p>
+      <w:pPr>
+        <w:rPr>
+          <w:rFonts w:cs="Arial"/>
+          <w:vanish/>
+          <w:specVanish/>
+        </w:rPr>
+      </w:pPr>
+      <w:r>
+        <w:rPr>
+          <w:rFonts w:cs="Arial"/>
+          <w:vanish/>
+        </w:rPr>
+        <w:t>`r street_address_physician`</w:t>
+      </w:r>
+    </w:p>
+    <w:p>
+      <w:pPr>
         <w:rPr>
           <w:rStyle w:val="Strong"/>
           <w:rFonts w:cs="Arial"/>
@@ -347,27 +375,25 @@
           <w:bCs w:val="0"/>
           <w:color w:val="000000"/>
         </w:rPr>
-        <w:t xml:space="preserve">, </w:t>
-      </w:r>
-    </w:p>
-    <w:p>
-      <w:pPr>
-        <w:rPr>
-          <w:rFonts w:cs="Arial"/>
-          <w:vanish/>
-          <w:specVanish/>
-        </w:rPr>
-      </w:pPr>
-      <w:r>
-        <w:rPr>
-          <w:rFonts w:cs="Arial"/>
-          <w:vanish/>
-        </w:rPr>
-        <w:t>`r credentials`</w:t>
-      </w:r>
-    </w:p>
-    <w:p>
-      <w:pPr>
+      </w:pPr>
+    </w:p>
+    <w:p>
+      <w:pPr>
+        <w:rPr>
+          <w:rFonts w:cs="Arial"/>
+          <w:vanish/>
+          <w:specVanish/>
+        </w:rPr>
+      </w:pPr>
+    </w:p>
+    <w:p>
+      <w:pPr>
+        <w:rPr>
+          <w:vanish/>
+          <w:specVanish/>
+        </w:rPr>
+      </w:pPr>
+      <w:r>
         <w:rPr>
           <w:rStyle w:val="Strong"/>
           <w:rFonts w:cs="Arial"/>
@@ -375,35 +401,17 @@
           <w:bCs w:val="0"/>
           <w:color w:val="000000"/>
         </w:rPr>
-      </w:pPr>
-    </w:p>
-    <w:p>
-      <w:pPr>
-        <w:rPr>
-          <w:rFonts w:cs="Arial"/>
-          <w:vanish/>
-          <w:specVanish/>
-        </w:rPr>
-      </w:pPr>
-    </w:p>
-    <w:p>
-      <w:pPr>
-        <w:rPr>
-          <w:rFonts w:cs="Arial"/>
-          <w:vanish/>
-          <w:specVanish/>
-        </w:rPr>
-      </w:pPr>
-      <w:r>
-        <w:rPr>
-          <w:rFonts w:cs="Arial"/>
-          <w:vanish/>
-        </w:rPr>
-        <w:t>`r street_address_physician`</w:t>
-      </w:r>
-    </w:p>
-    <w:p>
-      <w:pPr>
+        <w:t>`r city_physician`</w:t>
+      </w:r>
+    </w:p>
+    <w:p>
+      <w:pPr>
+        <w:rPr>
+          <w:vanish/>
+          <w:specVanish/>
+        </w:rPr>
+      </w:pPr>
+      <w:r>
         <w:rPr>
           <w:rStyle w:val="Strong"/>
           <w:rFonts w:cs="Arial"/>
@@ -411,20 +419,29 @@
           <w:bCs w:val="0"/>
           <w:color w:val="000000"/>
         </w:rPr>
-      </w:pPr>
-    </w:p>
-    <w:p>
-      <w:pPr>
-        <w:rPr>
-          <w:rFonts w:cs="Arial"/>
-          <w:vanish/>
-          <w:specVanish/>
-        </w:rPr>
-      </w:pPr>
-    </w:p>
-    <w:p>
-      <w:pPr>
-        <w:rPr>
+        <w:t xml:space="preserve">, </w:t>
+      </w:r>
+    </w:p>
+    <w:p>
+      <w:pPr>
+        <w:rPr>
+          <w:rFonts w:cs="Arial"/>
+          <w:vanish/>
+          <w:specVanish/>
+        </w:rPr>
+      </w:pPr>
+      <w:r>
+        <w:rPr>
+          <w:rFonts w:cs="Arial"/>
+          <w:vanish/>
+        </w:rPr>
+        <w:t>`r state_physician`</w:t>
+      </w:r>
+    </w:p>
+    <w:p>
+      <w:pPr>
+        <w:rPr>
+          <w:rFonts w:cs="Arial"/>
           <w:vanish/>
           <w:specVanish/>
         </w:rPr>
@@ -437,9 +454,17 @@
           <w:bCs w:val="0"/>
           <w:color w:val="000000"/>
         </w:rPr>
-        <w:t xml:space="preserve">`r </w:t>
-      </w:r>
-      <w:proofErr w:type="spellStart"/>
+        <w:t xml:space="preserve"> </w:t>
+      </w:r>
+    </w:p>
+    <w:p>
+      <w:pPr>
+        <w:rPr>
+          <w:rFonts w:cs="Arial"/>
+          <w:vanish/>
+          <w:specVanish/>
+        </w:rPr>
+      </w:pPr>
       <w:r>
         <w:rPr>
           <w:rStyle w:val="Strong"/>
@@ -448,10 +473,11 @@
           <w:bCs w:val="0"/>
           <w:color w:val="000000"/>
         </w:rPr>
-        <w:t>city_physician</w:t>
-      </w:r>
-      <w:proofErr w:type="spellEnd"/>
-      <w:r>
+        <w:t>`r zip_physician`</w:t>
+      </w:r>
+    </w:p>
+    <w:p>
+      <w:pPr>
         <w:rPr>
           <w:rStyle w:val="Strong"/>
           <w:rFonts w:cs="Arial"/>
@@ -459,122 +485,92 @@
           <w:bCs w:val="0"/>
           <w:color w:val="000000"/>
         </w:rPr>
-        <w:t>`</w:t>
-      </w:r>
-    </w:p>
-    <w:p>
-      <w:pPr>
-        <w:rPr>
-          <w:vanish/>
-          <w:specVanish/>
-        </w:rPr>
-      </w:pPr>
-      <w:r>
+      </w:pPr>
+    </w:p>
+    <w:p>
+      <w:pPr>
+        <w:spacing w:before="10"/>
+        <w:rPr>
+          <w:rFonts w:eastAsia="Arial" w:cs="Arial"/>
+          <w:szCs w:val="24"/>
+        </w:rPr>
+      </w:pPr>
+    </w:p>
+    <w:p>
+      <w:pPr>
         <w:rPr>
           <w:rStyle w:val="Strong"/>
-          <w:rFonts w:cs="Arial"/>
+          <w:vanish/>
+          <w:specVanish/>
+        </w:rPr>
+      </w:pPr>
+      <w:r>
+        <w:rPr>
+          <w:rStyle w:val="Strong"/>
           <w:b w:val="0"/>
           <w:bCs w:val="0"/>
-          <w:color w:val="000000"/>
-        </w:rPr>
-        <w:t xml:space="preserve">, </w:t>
-      </w:r>
-    </w:p>
-    <w:p>
-      <w:pPr>
-        <w:rPr>
-          <w:rFonts w:cs="Arial"/>
-          <w:vanish/>
-          <w:specVanish/>
-        </w:rPr>
-      </w:pPr>
-      <w:r>
-        <w:rPr>
-          <w:rFonts w:cs="Arial"/>
-          <w:vanish/>
-        </w:rPr>
-        <w:t>`r state_physician`</w:t>
-      </w:r>
-    </w:p>
-    <w:p>
-      <w:pPr>
-        <w:rPr>
-          <w:rFonts w:cs="Arial"/>
-          <w:vanish/>
-          <w:specVanish/>
-        </w:rPr>
-      </w:pPr>
+        </w:rPr>
+        <w:t>RE:</w:t>
+      </w:r>
       <w:r>
         <w:rPr>
           <w:rStyle w:val="Strong"/>
-          <w:rFonts w:cs="Arial"/>
-          <w:b w:val="0"/>
-          <w:bCs w:val="0"/>
-          <w:color w:val="000000"/>
-        </w:rPr>
-        <w:t xml:space="preserve"> </w:t>
-      </w:r>
-    </w:p>
-    <w:p>
-      <w:pPr>
-        <w:rPr>
-          <w:rFonts w:cs="Arial"/>
-          <w:vanish/>
-          <w:specVanish/>
-        </w:rPr>
-      </w:pPr>
+        </w:rPr>
+        <w:t xml:space="preserve"> Incidental </w:t>
+      </w:r>
       <w:r>
         <w:rPr>
           <w:rStyle w:val="Strong"/>
-          <w:rFonts w:cs="Arial"/>
-          <w:b w:val="0"/>
-          <w:bCs w:val="0"/>
-          <w:color w:val="000000"/>
-        </w:rPr>
-        <w:t xml:space="preserve">`r </w:t>
-      </w:r>
-      <w:proofErr w:type="spellStart"/>
+        </w:rPr>
+        <w:t>Echocardiogram</w:t>
+      </w:r>
       <w:r>
         <w:rPr>
           <w:rStyle w:val="Strong"/>
-          <w:rFonts w:cs="Arial"/>
-          <w:b w:val="0"/>
-          <w:bCs w:val="0"/>
-          <w:color w:val="000000"/>
-        </w:rPr>
-        <w:t>zip_physician</w:t>
-      </w:r>
-      <w:proofErr w:type="spellEnd"/>
-      <w:r>
+        </w:rPr>
+        <w:t xml:space="preserve"> Finding for </w:t>
+      </w:r>
+    </w:p>
+    <w:p>
+      <w:pPr>
+        <w:rPr>
+          <w:vanish/>
+          <w:specVanish/>
+        </w:rPr>
+      </w:pPr>
+      <w:r>
+        <w:t>`r first_name`</w:t>
+      </w:r>
+    </w:p>
+    <w:p>
+      <w:pPr>
         <w:rPr>
           <w:rStyle w:val="Strong"/>
-          <w:rFonts w:cs="Arial"/>
-          <w:b w:val="0"/>
-          <w:bCs w:val="0"/>
-          <w:color w:val="000000"/>
-        </w:rPr>
-        <w:t>`</w:t>
-      </w:r>
-    </w:p>
-    <w:p>
-      <w:pPr>
+          <w:vanish/>
+          <w:specVanish/>
+        </w:rPr>
+      </w:pPr>
+      <w:r>
         <w:rPr>
           <w:rStyle w:val="Strong"/>
-          <w:rFonts w:cs="Arial"/>
-          <w:b w:val="0"/>
-          <w:bCs w:val="0"/>
-          <w:color w:val="000000"/>
-        </w:rPr>
-      </w:pPr>
-    </w:p>
-    <w:p>
-      <w:pPr>
-        <w:spacing w:before="10"/>
-        <w:rPr>
-          <w:rFonts w:eastAsia="Arial" w:cs="Arial"/>
-          <w:szCs w:val="24"/>
-        </w:rPr>
-      </w:pPr>
+        </w:rPr>
+        <w:t xml:space="preserve">, DOB </w:t>
+      </w:r>
+    </w:p>
+    <w:p>
+      <w:pPr>
+        <w:rPr>
+          <w:rFonts w:cs="Arial"/>
+          <w:vanish/>
+          <w:specVanish/>
+        </w:rPr>
+      </w:pPr>
+      <w:r>
+        <w:rPr>
+          <w:rFonts w:cs="Arial"/>
+        </w:rPr>
+        <w:t>`r dob`</w:t>
+      </w:r>
     </w:p>
     <w:p>
       <w:pPr>
@@ -585,57 +581,6 @@
           <w:szCs w:val="24"/>
         </w:rPr>
       </w:pPr>
-      <w:r>
-        <w:rPr>
-          <w:spacing w:val="-1"/>
-          <w:szCs w:val="24"/>
-        </w:rPr>
-        <w:t>RE:</w:t>
-      </w:r>
-      <w:r>
-        <w:rPr>
-          <w:szCs w:val="24"/>
-        </w:rPr>
-        <w:t xml:space="preserve"> </w:t>
-      </w:r>
-      <w:r>
-        <w:rPr>
-          <w:b/>
-          <w:szCs w:val="24"/>
-        </w:rPr>
-        <w:t>Incidental</w:t>
-      </w:r>
-      <w:r>
-        <w:rPr>
-          <w:b/>
-          <w:spacing w:val="-1"/>
-          <w:szCs w:val="24"/>
-        </w:rPr>
-        <w:t xml:space="preserve"> </w:t>
-      </w:r>
-      <w:r>
-        <w:rPr>
-          <w:b/>
-          <w:spacing w:val="-2"/>
-          <w:szCs w:val="24"/>
-        </w:rPr>
-        <w:t>Echocardiogram</w:t>
-      </w:r>
-      <w:r>
-        <w:rPr>
-          <w:b/>
-          <w:szCs w:val="24"/>
-        </w:rPr>
-        <w:t xml:space="preserve"> </w:t>
-      </w:r>
-      <w:r>
-        <w:rPr>
-          <w:rFonts w:cs="Arial"/>
-          <w:b/>
-          <w:szCs w:val="24"/>
-        </w:rPr>
-        <w:t>Finding</w:t>
-      </w:r>
     </w:p>
     <w:p>
       <w:pPr>
@@ -885,11 +830,9 @@
       <w:r>
         <w:t xml:space="preserve">`r </w:t>
       </w:r>
-      <w:proofErr w:type="spellStart"/>
       <w:r>
         <w:t>echo_date_time</w:t>
       </w:r>
-      <w:proofErr w:type="spellEnd"/>
       <w:r>
         <w:t>`</w:t>
       </w:r>
@@ -941,14 +884,12 @@
       <w:r>
         <w:t xml:space="preserve">`r </w:t>
       </w:r>
-      <w:proofErr w:type="spellStart"/>
       <w:r>
         <w:t>echo_</w:t>
       </w:r>
       <w:r>
         <w:t>phys</w:t>
       </w:r>
-      <w:proofErr w:type="spellEnd"/>
       <w:r>
         <w:t>`</w:t>
       </w:r>
